--- a/Klassendiagramm/Data Dictionary Lobby.docx
+++ b/Klassendiagramm/Data Dictionary Lobby.docx
@@ -10,7 +10,10 @@
         <w:t>Data Dictionary</w:t>
       </w:r>
       <w:r>
-        <w:t xml:space="preserve"> Spiel</w:t>
+        <w:t xml:space="preserve"> </w:t>
+      </w:r>
+      <w:r>
+        <w:t>Lobby</w:t>
       </w:r>
     </w:p>
     <w:p>
@@ -245,7 +248,7 @@
               <w:spacing w:before="120" w:after="120"/>
             </w:pPr>
             <w:r>
-              <w:t>1</w:t>
+              <w:t>*</w:t>
             </w:r>
           </w:p>
         </w:tc>
